--- a/Doc/Story/게임스토리 기획서_V1.14_240225.docx
+++ b/Doc/Story/게임스토리 기획서_V1.14_240225.docx
@@ -94,7 +94,7 @@
           <w:vertAlign w:val="baseline"/>
           <w:rtl w:val="off"/>
         </w:rPr>
-        <w:t>13</w:t>
+        <w:t>14</w:t>
       </w:r>
       <w:r>
         <w:rPr>
@@ -122,7 +122,7 @@
           <w:vertAlign w:val="baseline"/>
           <w:rtl w:val="off"/>
         </w:rPr>
-        <w:t>216</w:t>
+        <w:t>303</w:t>
       </w:r>
       <w:r>
         <w:rPr>
@@ -1753,6 +1753,27 @@
           <w:szCs w:val="22"/>
           <w:rtl w:val="off"/>
         </w:rPr>
+        <w:t xml:space="preserve">  (이야기를 들려주는 a)</w:t>
+      </w:r>
+    </w:p>
+    <w:p>
+      <w:pPr>
+        <w:rPr>
+          <w:lang w:eastAsia="ko-KR"/>
+          <w:rFonts w:hint="eastAsia"/>
+          <w:sz w:val="22"/>
+          <w:szCs w:val="22"/>
+          <w:rtl w:val="off"/>
+        </w:rPr>
+      </w:pPr>
+      <w:r>
+        <w:rPr>
+          <w:lang w:eastAsia="ko-KR"/>
+          <w:rFonts w:hint="eastAsia"/>
+          <w:sz w:val="22"/>
+          <w:szCs w:val="22"/>
+          <w:rtl w:val="off"/>
+        </w:rPr>
         <w:t xml:space="preserve">- 케이크가 완성되었다는 소리에 거실로 달려간다. </w:t>
       </w:r>
     </w:p>
@@ -1879,28 +1900,7 @@
           <w:szCs w:val="22"/>
           <w:rtl w:val="off"/>
         </w:rPr>
-        <w:t xml:space="preserve">- a도 맞장구를 침. </w:t>
-      </w:r>
-    </w:p>
-    <w:p>
-      <w:pPr>
-        <w:rPr>
-          <w:lang w:eastAsia="ko-KR"/>
-          <w:rFonts w:hint="eastAsia"/>
-          <w:sz w:val="22"/>
-          <w:szCs w:val="22"/>
-          <w:rtl w:val="off"/>
-        </w:rPr>
-      </w:pPr>
-      <w:r>
-        <w:rPr>
-          <w:lang w:eastAsia="ko-KR"/>
-          <w:rFonts w:hint="eastAsia"/>
-          <w:sz w:val="22"/>
-          <w:szCs w:val="22"/>
-          <w:rtl w:val="off"/>
-        </w:rPr>
-        <w:t>- b가 자신이 그래도 먼저 태어났으니 a를 지켜주겠다고 말함.</w:t>
+        <w:t>- b가 이에, 자신이 그래도 먼저 태어났으니 a를 지켜주겠다고 말함.</w:t>
       </w:r>
     </w:p>
     <w:p>
@@ -2058,7 +2058,7 @@
           <w:szCs w:val="22"/>
           <w:rtl w:val="off"/>
         </w:rPr>
-        <w:t>- 방에서 b가 오르골을 틀어주며 a를 달래줌.</w:t>
+        <w:t>- 방에서 b가 오르골을 틀어주며 생일의 추억을 생각함.</w:t>
       </w:r>
     </w:p>
     <w:p>
@@ -2121,7 +2121,28 @@
           <w:szCs w:val="22"/>
           <w:rtl w:val="off"/>
         </w:rPr>
-        <w:t>- a가 그럼 나는 평생 아이같이 살겠다고 하며 잠이 듦 .</w:t>
+        <w:t>- a가 그럼 나는 평생 아이같이 살겠다고 하며 잠이 듦.</w:t>
+      </w:r>
+    </w:p>
+    <w:p>
+      <w:pPr>
+        <w:rPr>
+          <w:lang w:eastAsia="ko-KR"/>
+          <w:rFonts w:hint="eastAsia"/>
+          <w:sz w:val="22"/>
+          <w:szCs w:val="22"/>
+          <w:rtl w:val="off"/>
+        </w:rPr>
+      </w:pPr>
+      <w:r>
+        <w:rPr>
+          <w:lang w:eastAsia="ko-KR"/>
+          <w:rFonts w:hint="eastAsia"/>
+          <w:sz w:val="22"/>
+          <w:szCs w:val="22"/>
+          <w:rtl w:val="off"/>
+        </w:rPr>
+        <w:t>- a가 잠든 모습을 보며 더욱 다짐을 하는 b.</w:t>
       </w:r>
     </w:p>
     <w:p>
@@ -2396,7 +2417,7 @@
           <w:szCs w:val="22"/>
           <w:rtl w:val="off"/>
         </w:rPr>
-        <w:t>5. 사건의 전말</w:t>
+        <w:t>5. 사건의 전말(최종보스 물리친 후)</w:t>
       </w:r>
     </w:p>
     <w:p>
@@ -2565,6 +2586,27 @@
           <w:rtl w:val="off"/>
         </w:rPr>
         <w:t>- 그 뒤로 둘은 이혼</w:t>
+      </w:r>
+    </w:p>
+    <w:p>
+      <w:pPr>
+        <w:rPr>
+          <w:lang w:eastAsia="ko-KR"/>
+          <w:rFonts w:hint="eastAsia"/>
+          <w:sz w:val="22"/>
+          <w:szCs w:val="22"/>
+          <w:rtl w:val="off"/>
+        </w:rPr>
+      </w:pPr>
+      <w:r>
+        <w:rPr>
+          <w:lang w:eastAsia="ko-KR"/>
+          <w:rFonts w:hint="eastAsia"/>
+          <w:sz w:val="22"/>
+          <w:szCs w:val="22"/>
+          <w:rtl w:val="off"/>
+        </w:rPr>
+        <w:t>- a가 계속 오르골을 돌리는 모습</w:t>
       </w:r>
     </w:p>
     <w:p>
@@ -3072,22 +3114,22 @@
     <w:lsdException w:name="index 7" w:semiHidden="1" w:unhideWhenUsed="1"/>
     <w:lsdException w:name="index 8" w:semiHidden="1" w:unhideWhenUsed="1"/>
     <w:lsdException w:name="index 9" w:semiHidden="1" w:unhideWhenUsed="1"/>
-    <w:lsdException w:name="toc 1" w:semiHidden="1" w:uiPriority="-1211392553" w:unhideWhenUsed="1"/>
-    <w:lsdException w:name="toc 2" w:semiHidden="1" w:uiPriority="-1211392553" w:unhideWhenUsed="1"/>
-    <w:lsdException w:name="toc 3" w:semiHidden="1" w:uiPriority="-1211392553" w:unhideWhenUsed="1"/>
-    <w:lsdException w:name="toc 4" w:semiHidden="1" w:uiPriority="-1211392553" w:unhideWhenUsed="1"/>
-    <w:lsdException w:name="toc 5" w:semiHidden="1" w:uiPriority="-1211392553" w:unhideWhenUsed="1"/>
-    <w:lsdException w:name="toc 6" w:semiHidden="1" w:uiPriority="-1211392553" w:unhideWhenUsed="1"/>
-    <w:lsdException w:name="toc 7" w:semiHidden="1" w:uiPriority="-1211392553" w:unhideWhenUsed="1"/>
-    <w:lsdException w:name="toc 8" w:semiHidden="1" w:uiPriority="-1211392553" w:unhideWhenUsed="1"/>
-    <w:lsdException w:name="toc 9" w:semiHidden="1" w:uiPriority="-1211392553" w:unhideWhenUsed="1"/>
+    <w:lsdException w:name="toc 1" w:semiHidden="1" w:uiPriority="54985841" w:unhideWhenUsed="1"/>
+    <w:lsdException w:name="toc 2" w:semiHidden="1" w:uiPriority="54985841" w:unhideWhenUsed="1"/>
+    <w:lsdException w:name="toc 3" w:semiHidden="1" w:uiPriority="54985841" w:unhideWhenUsed="1"/>
+    <w:lsdException w:name="toc 4" w:semiHidden="1" w:uiPriority="54985841" w:unhideWhenUsed="1"/>
+    <w:lsdException w:name="toc 5" w:semiHidden="1" w:uiPriority="54985841" w:unhideWhenUsed="1"/>
+    <w:lsdException w:name="toc 6" w:semiHidden="1" w:uiPriority="54985841" w:unhideWhenUsed="1"/>
+    <w:lsdException w:name="toc 7" w:semiHidden="1" w:uiPriority="54985841" w:unhideWhenUsed="1"/>
+    <w:lsdException w:name="toc 8" w:semiHidden="1" w:uiPriority="54985841" w:unhideWhenUsed="1"/>
+    <w:lsdException w:name="toc 9" w:semiHidden="1" w:uiPriority="54985841" w:unhideWhenUsed="1"/>
     <w:lsdException w:name="Normal Indent" w:semiHidden="1" w:unhideWhenUsed="1"/>
     <w:lsdException w:name="footnote text" w:semiHidden="1" w:unhideWhenUsed="1"/>
     <w:lsdException w:name="annotation text" w:semiHidden="1" w:unhideWhenUsed="1"/>
     <w:lsdException w:name="header" w:semiHidden="1" w:unhideWhenUsed="1"/>
     <w:lsdException w:name="footer" w:semiHidden="1" w:unhideWhenUsed="1"/>
     <w:lsdException w:name="index heading" w:semiHidden="1" w:unhideWhenUsed="1"/>
-    <w:lsdException w:name="caption" w:semiHidden="1" w:uiPriority="-1663059477" w:unhideWhenUsed="1" w:qFormat="1"/>
+    <w:lsdException w:name="caption" w:semiHidden="1" w:uiPriority="-811602729" w:unhideWhenUsed="1" w:qFormat="1"/>
     <w:lsdException w:name="table of figures" w:semiHidden="1" w:unhideWhenUsed="1"/>
     <w:lsdException w:name="envelope address" w:semiHidden="1" w:unhideWhenUsed="1"/>
     <w:lsdException w:name="envelope return" w:semiHidden="1" w:unhideWhenUsed="1"/>
@@ -3115,7 +3157,7 @@
     <w:lsdException w:name="List Number 3" w:semiHidden="1" w:unhideWhenUsed="1"/>
     <w:lsdException w:name="List Number 4" w:semiHidden="1" w:unhideWhenUsed="1"/>
     <w:lsdException w:name="List Number 5" w:semiHidden="1" w:unhideWhenUsed="1"/>
-    <w:lsdException w:name="Title" w:uiPriority="387408680" w:qFormat="1"/>
+    <w:lsdException w:name="Title" w:uiPriority="-690128196" w:qFormat="1"/>
     <w:lsdException w:name="Closing" w:semiHidden="1" w:unhideWhenUsed="1"/>
     <w:lsdException w:name="Signature" w:semiHidden="1" w:unhideWhenUsed="1"/>
     <w:lsdException w:name="Default Paragraph Font" w:semiHidden="1" w:uiPriority="1" w:unhideWhenUsed="1"/>
@@ -3127,7 +3169,7 @@
     <w:lsdException w:name="List Continue 4" w:semiHidden="1" w:unhideWhenUsed="1"/>
     <w:lsdException w:name="List Continue 5" w:semiHidden="1" w:unhideWhenUsed="1"/>
     <w:lsdException w:name="Message Header" w:semiHidden="1" w:unhideWhenUsed="1"/>
-    <w:lsdException w:name="Subtitle" w:uiPriority="-343937623" w:qFormat="1"/>
+    <w:lsdException w:name="Subtitle" w:uiPriority="-1663059477" w:qFormat="1"/>
     <w:lsdException w:name="Salutation" w:semiHidden="1" w:unhideWhenUsed="1"/>
     <w:lsdException w:name="Date" w:semiHidden="1" w:unhideWhenUsed="1"/>
     <w:lsdException w:name="Body Text First Indent" w:semiHidden="1" w:unhideWhenUsed="1"/>
@@ -3140,8 +3182,8 @@
     <w:lsdException w:name="Block Text" w:semiHidden="1" w:unhideWhenUsed="1"/>
     <w:lsdException w:name="Hyperlink" w:semiHidden="1" w:unhideWhenUsed="1"/>
     <w:lsdException w:name="FollowedHyperlink" w:semiHidden="1" w:unhideWhenUsed="1"/>
-    <w:lsdException w:name="Strong" w:uiPriority="-629228544" w:qFormat="1"/>
-    <w:lsdException w:name="Emphasis" w:uiPriority="-425927784" w:qFormat="1"/>
+    <w:lsdException w:name="Strong" w:uiPriority="2005095280" w:qFormat="1"/>
+    <w:lsdException w:name="Emphasis" w:uiPriority="-142615410" w:qFormat="1"/>
     <w:lsdException w:name="Document Map" w:semiHidden="1" w:unhideWhenUsed="1"/>
     <w:lsdException w:name="Plain Text" w:semiHidden="1" w:unhideWhenUsed="1"/>
     <w:lsdException w:name="E-mail Signature" w:semiHidden="1" w:unhideWhenUsed="1"/>
@@ -3207,223 +3249,223 @@
     <w:lsdException w:name="Table Web 2" w:semiHidden="1" w:unhideWhenUsed="1"/>
     <w:lsdException w:name="Table Web 3" w:semiHidden="1" w:unhideWhenUsed="1"/>
     <w:lsdException w:name="Balloon Text" w:semiHidden="1" w:unhideWhenUsed="1"/>
-    <w:lsdException w:name="Table Grid" w:uiPriority="-1211392553"/>
+    <w:lsdException w:name="Table Grid" w:uiPriority="54985841"/>
     <w:lsdException w:name="Table Theme" w:semiHidden="1" w:unhideWhenUsed="1"/>
     <w:lsdException w:name="Placeholder Text" w:semiHidden="1"/>
     <w:lsdException w:name="No Spacing" w:uiPriority="1" w:qFormat="1"/>
-    <w:lsdException w:name="Light Shading" w:uiPriority="-2071526874"/>
-    <w:lsdException w:name="Light List" w:uiPriority="405931155"/>
-    <w:lsdException w:name="Light Grid" w:uiPriority="344262212"/>
-    <w:lsdException w:name="Medium Shading 1" w:uiPriority="671481921"/>
-    <w:lsdException w:name="Medium Shading 2" w:uiPriority="1074205074"/>
-    <w:lsdException w:name="Medium List 1" w:uiPriority="-556074391"/>
-    <w:lsdException w:name="Medium List 2" w:uiPriority="2142240192"/>
-    <w:lsdException w:name="Medium Grid 1" w:uiPriority="2142240205"/>
-    <w:lsdException w:name="Medium Grid 2" w:uiPriority="947422784"/>
-    <w:lsdException w:name="Medium Grid 3" w:uiPriority="1761524329"/>
-    <w:lsdException w:name="Dark List" w:uiPriority="1413559344"/>
-    <w:lsdException w:name="Colorful Shading" w:uiPriority="1913782403"/>
-    <w:lsdException w:name="Colorful List" w:uiPriority="1988950682"/>
-    <w:lsdException w:name="Colorful Grid" w:uiPriority="-1200695685"/>
-    <w:lsdException w:name="Light Shading Accent 1" w:uiPriority="-2071526874"/>
-    <w:lsdException w:name="Light List Accent 1" w:uiPriority="405931155"/>
-    <w:lsdException w:name="Light Grid Accent 1" w:uiPriority="344262212"/>
-    <w:lsdException w:name="Medium Shading 1 Accent 1" w:uiPriority="671481921"/>
-    <w:lsdException w:name="Medium Shading 2 Accent 1" w:uiPriority="1074205074"/>
-    <w:lsdException w:name="Medium List 1 Accent 1" w:uiPriority="-556074391"/>
+    <w:lsdException w:name="Light Shading" w:uiPriority="-419627634"/>
+    <w:lsdException w:name="Light List" w:uiPriority="-590500913"/>
+    <w:lsdException w:name="Light Grid" w:uiPriority="659685664"/>
+    <w:lsdException w:name="Medium Shading 1" w:uiPriority="89593397"/>
+    <w:lsdException w:name="Medium Shading 2" w:uiPriority="273889426"/>
+    <w:lsdException w:name="Medium List 1" w:uiPriority="-657524869"/>
+    <w:lsdException w:name="Medium List 2" w:uiPriority="1466132808"/>
+    <w:lsdException w:name="Medium Grid 1" w:uiPriority="1466140513"/>
+    <w:lsdException w:name="Medium Grid 2" w:uiPriority="1987958474"/>
+    <w:lsdException w:name="Medium Grid 3" w:uiPriority="1181913959"/>
+    <w:lsdException w:name="Dark List" w:uiPriority="123753988"/>
+    <w:lsdException w:name="Colorful Shading" w:uiPriority="1141412881"/>
+    <w:lsdException w:name="Colorful List" w:uiPriority="-1427453266"/>
+    <w:lsdException w:name="Colorful Grid" w:uiPriority="-269563955"/>
+    <w:lsdException w:name="Light Shading Accent 1" w:uiPriority="-419627634"/>
+    <w:lsdException w:name="Light List Accent 1" w:uiPriority="-590500913"/>
+    <w:lsdException w:name="Light Grid Accent 1" w:uiPriority="659685664"/>
+    <w:lsdException w:name="Medium Shading 1 Accent 1" w:uiPriority="89593397"/>
+    <w:lsdException w:name="Medium Shading 2 Accent 1" w:uiPriority="273889426"/>
+    <w:lsdException w:name="Medium List 1 Accent 1" w:uiPriority="-657524869"/>
     <w:lsdException w:name="Revision" w:semiHidden="1"/>
-    <w:lsdException w:name="List Paragraph" w:uiPriority="-690128196" w:qFormat="1"/>
-    <w:lsdException w:name="Quote" w:uiPriority="-1225078825" w:qFormat="1"/>
-    <w:lsdException w:name="Intense Quote" w:uiPriority="-35083606" w:qFormat="1"/>
-    <w:lsdException w:name="Medium List 2 Accent 1" w:uiPriority="2142240192"/>
-    <w:lsdException w:name="Medium Grid 1 Accent 1" w:uiPriority="2142240205"/>
-    <w:lsdException w:name="Medium Grid 2 Accent 1" w:uiPriority="947422784"/>
-    <w:lsdException w:name="Medium Grid 3 Accent 1" w:uiPriority="1761524329"/>
-    <w:lsdException w:name="Dark List Accent 1" w:uiPriority="1413559344"/>
-    <w:lsdException w:name="Colorful Shading Accent 1" w:uiPriority="1913782403"/>
-    <w:lsdException w:name="Colorful List Accent 1" w:uiPriority="1988950682"/>
-    <w:lsdException w:name="Colorful Grid Accent 1" w:uiPriority="-1200695685"/>
-    <w:lsdException w:name="Light Shading Accent 2" w:uiPriority="-2071526874"/>
-    <w:lsdException w:name="Light List Accent 2" w:uiPriority="405931155"/>
-    <w:lsdException w:name="Light Grid Accent 2" w:uiPriority="344262212"/>
-    <w:lsdException w:name="Medium Shading 1 Accent 2" w:uiPriority="671481921"/>
-    <w:lsdException w:name="Medium Shading 2 Accent 2" w:uiPriority="1074205074"/>
-    <w:lsdException w:name="Medium List 1 Accent 2" w:uiPriority="-556074391"/>
-    <w:lsdException w:name="Medium List 2 Accent 2" w:uiPriority="2142240192"/>
-    <w:lsdException w:name="Medium Grid 1 Accent 2" w:uiPriority="2142240205"/>
-    <w:lsdException w:name="Medium Grid 2 Accent 2" w:uiPriority="947422784"/>
-    <w:lsdException w:name="Medium Grid 3 Accent 2" w:uiPriority="1761524329"/>
-    <w:lsdException w:name="Dark List Accent 2" w:uiPriority="1413559344"/>
-    <w:lsdException w:name="Colorful Shading Accent 2" w:uiPriority="1913782403"/>
-    <w:lsdException w:name="Colorful List Accent 2" w:uiPriority="1988950682"/>
-    <w:lsdException w:name="Colorful Grid Accent 2" w:uiPriority="-1200695685"/>
-    <w:lsdException w:name="Light Shading Accent 3" w:uiPriority="-2071526874"/>
-    <w:lsdException w:name="Light List Accent 3" w:uiPriority="405931155"/>
-    <w:lsdException w:name="Light Grid Accent 3" w:uiPriority="344262212"/>
-    <w:lsdException w:name="Medium Shading 1 Accent 3" w:uiPriority="671481921"/>
-    <w:lsdException w:name="Medium Shading 2 Accent 3" w:uiPriority="1074205074"/>
-    <w:lsdException w:name="Medium List 1 Accent 3" w:uiPriority="-556074391"/>
-    <w:lsdException w:name="Medium List 2 Accent 3" w:uiPriority="2142240192"/>
-    <w:lsdException w:name="Medium Grid 1 Accent 3" w:uiPriority="2142240205"/>
-    <w:lsdException w:name="Medium Grid 2 Accent 3" w:uiPriority="947422784"/>
-    <w:lsdException w:name="Medium Grid 3 Accent 3" w:uiPriority="1761524329"/>
-    <w:lsdException w:name="Dark List Accent 3" w:uiPriority="1413559344"/>
-    <w:lsdException w:name="Colorful Shading Accent 3" w:uiPriority="1913782403"/>
-    <w:lsdException w:name="Colorful List Accent 3" w:uiPriority="1988950682"/>
-    <w:lsdException w:name="Colorful Grid Accent 3" w:uiPriority="-1200695685"/>
-    <w:lsdException w:name="Light Shading Accent 4" w:uiPriority="-2071526874"/>
-    <w:lsdException w:name="Light List Accent 4" w:uiPriority="405931155"/>
-    <w:lsdException w:name="Light Grid Accent 4" w:uiPriority="344262212"/>
-    <w:lsdException w:name="Medium Shading 1 Accent 4" w:uiPriority="671481921"/>
-    <w:lsdException w:name="Medium Shading 2 Accent 4" w:uiPriority="1074205074"/>
-    <w:lsdException w:name="Medium List 1 Accent 4" w:uiPriority="-556074391"/>
-    <w:lsdException w:name="Medium List 2 Accent 4" w:uiPriority="2142240192"/>
-    <w:lsdException w:name="Medium Grid 1 Accent 4" w:uiPriority="2142240205"/>
-    <w:lsdException w:name="Medium Grid 2 Accent 4" w:uiPriority="947422784"/>
-    <w:lsdException w:name="Medium Grid 3 Accent 4" w:uiPriority="1761524329"/>
-    <w:lsdException w:name="Dark List Accent 4" w:uiPriority="1413559344"/>
-    <w:lsdException w:name="Colorful Shading Accent 4" w:uiPriority="1913782403"/>
-    <w:lsdException w:name="Colorful List Accent 4" w:uiPriority="1988950682"/>
-    <w:lsdException w:name="Colorful Grid Accent 4" w:uiPriority="-1200695685"/>
-    <w:lsdException w:name="Light Shading Accent 5" w:uiPriority="-2071526874"/>
-    <w:lsdException w:name="Light List Accent 5" w:uiPriority="405931155"/>
-    <w:lsdException w:name="Light Grid Accent 5" w:uiPriority="344262212"/>
-    <w:lsdException w:name="Medium Shading 1 Accent 5" w:uiPriority="671481921"/>
-    <w:lsdException w:name="Medium Shading 2 Accent 5" w:uiPriority="1074205074"/>
-    <w:lsdException w:name="Medium List 1 Accent 5" w:uiPriority="-556074391"/>
-    <w:lsdException w:name="Medium List 2 Accent 5" w:uiPriority="2142240192"/>
-    <w:lsdException w:name="Medium Grid 1 Accent 5" w:uiPriority="2142240205"/>
-    <w:lsdException w:name="Medium Grid 2 Accent 5" w:uiPriority="947422784"/>
-    <w:lsdException w:name="Medium Grid 3 Accent 5" w:uiPriority="1761524329"/>
-    <w:lsdException w:name="Dark List Accent 5" w:uiPriority="1413559344"/>
-    <w:lsdException w:name="Colorful Shading Accent 5" w:uiPriority="1913782403"/>
-    <w:lsdException w:name="Colorful List Accent 5" w:uiPriority="1988950682"/>
-    <w:lsdException w:name="Colorful Grid Accent 5" w:uiPriority="-1200695685"/>
-    <w:lsdException w:name="Light Shading Accent 6" w:uiPriority="-2071526874"/>
-    <w:lsdException w:name="Light List Accent 6" w:uiPriority="405931155"/>
-    <w:lsdException w:name="Light Grid Accent 6" w:uiPriority="344262212"/>
-    <w:lsdException w:name="Medium Shading 1 Accent 6" w:uiPriority="671481921"/>
-    <w:lsdException w:name="Medium Shading 2 Accent 6" w:uiPriority="1074205074"/>
-    <w:lsdException w:name="Medium List 1 Accent 6" w:uiPriority="-556074391"/>
-    <w:lsdException w:name="Medium List 2 Accent 6" w:uiPriority="2142240192"/>
-    <w:lsdException w:name="Medium Grid 1 Accent 6" w:uiPriority="2142240205"/>
-    <w:lsdException w:name="Medium Grid 2 Accent 6" w:uiPriority="947422784"/>
-    <w:lsdException w:name="Medium Grid 3 Accent 6" w:uiPriority="1761524329"/>
-    <w:lsdException w:name="Dark List Accent 6" w:uiPriority="1413559344"/>
-    <w:lsdException w:name="Colorful Shading Accent 6" w:uiPriority="1913782403"/>
-    <w:lsdException w:name="Colorful List Accent 6" w:uiPriority="1988950682"/>
-    <w:lsdException w:name="Colorful Grid Accent 6" w:uiPriority="-1200695685"/>
-    <w:lsdException w:name="Subtle Emphasis" w:uiPriority="-1632838935" w:qFormat="1"/>
-    <w:lsdException w:name="Intense Emphasis" w:uiPriority="-1884752001" w:qFormat="1"/>
-    <w:lsdException w:name="Subtle Reference" w:uiPriority="-1450578519" w:qFormat="1"/>
-    <w:lsdException w:name="Intense Reference" w:uiPriority="-630355844" w:qFormat="1"/>
-    <w:lsdException w:name="Book Title" w:uiPriority="2072698879" w:qFormat="1"/>
-    <w:lsdException w:name="Bibliography" w:semiHidden="1" w:uiPriority="-1195905345" w:unhideWhenUsed="1"/>
-    <w:lsdException w:name="TOC Heading" w:semiHidden="1" w:uiPriority="-1211392553" w:unhideWhenUsed="1" w:qFormat="1"/>
-    <w:lsdException w:name="Plain Table 1" w:uiPriority="-621250597"/>
-    <w:lsdException w:name="Plain Table 2" w:uiPriority="-1880500240"/>
-    <w:lsdException w:name="Plain Table 3" w:uiPriority="-1880500233"/>
-    <w:lsdException w:name="Plain Table 4" w:uiPriority="2038788640"/>
-    <w:lsdException w:name="Plain Table 5" w:uiPriority="-1897014597"/>
-    <w:lsdException w:name="Grid Table Light" w:uiPriority="2040071192"/>
-    <w:lsdException w:name="Grid Table 1 Light" w:uiPriority="1754413430"/>
-    <w:lsdException w:name="Grid Table 2" w:uiPriority="272120083"/>
-    <w:lsdException w:name="Grid Table 3" w:uiPriority="-889730566"/>
-    <w:lsdException w:name="Grid Table 4" w:uiPriority="-1347912985"/>
-    <w:lsdException w:name="Grid Table 5 Dark" w:uiPriority="-808802372"/>
-    <w:lsdException w:name="Grid Table 6 Colorful" w:uiPriority="1919518841"/>
-    <w:lsdException w:name="Grid Table 7 Colorful" w:uiPriority="1877835370"/>
-    <w:lsdException w:name="Grid Table 1 Light Accent 1" w:uiPriority="1754413430"/>
-    <w:lsdException w:name="Grid Table 2 Accent 1" w:uiPriority="272120083"/>
-    <w:lsdException w:name="Grid Table 3 Accent 1" w:uiPriority="-889730566"/>
-    <w:lsdException w:name="Grid Table 4 Accent 1" w:uiPriority="-1347912985"/>
-    <w:lsdException w:name="Grid Table 5 Dark Accent 1" w:uiPriority="-808802372"/>
-    <w:lsdException w:name="Grid Table 6 Colorful Accent 1" w:uiPriority="1919518841"/>
-    <w:lsdException w:name="Grid Table 7 Colorful Accent 1" w:uiPriority="1877835370"/>
-    <w:lsdException w:name="Grid Table 1 Light Accent 2" w:uiPriority="1754413430"/>
-    <w:lsdException w:name="Grid Table 2 Accent 2" w:uiPriority="272120083"/>
-    <w:lsdException w:name="Grid Table 3 Accent 2" w:uiPriority="-889730566"/>
-    <w:lsdException w:name="Grid Table 4 Accent 2" w:uiPriority="-1347912985"/>
-    <w:lsdException w:name="Grid Table 5 Dark Accent 2" w:uiPriority="-808802372"/>
-    <w:lsdException w:name="Grid Table 6 Colorful Accent 2" w:uiPriority="1919518841"/>
-    <w:lsdException w:name="Grid Table 7 Colorful Accent 2" w:uiPriority="1877835370"/>
-    <w:lsdException w:name="Grid Table 1 Light Accent 3" w:uiPriority="1754413430"/>
-    <w:lsdException w:name="Grid Table 2 Accent 3" w:uiPriority="272120083"/>
-    <w:lsdException w:name="Grid Table 3 Accent 3" w:uiPriority="-889730566"/>
-    <w:lsdException w:name="Grid Table 4 Accent 3" w:uiPriority="-1347912985"/>
-    <w:lsdException w:name="Grid Table 5 Dark Accent 3" w:uiPriority="-808802372"/>
-    <w:lsdException w:name="Grid Table 6 Colorful Accent 3" w:uiPriority="1919518841"/>
-    <w:lsdException w:name="Grid Table 7 Colorful Accent 3" w:uiPriority="1877835370"/>
-    <w:lsdException w:name="Grid Table 1 Light Accent 4" w:uiPriority="1754413430"/>
-    <w:lsdException w:name="Grid Table 2 Accent 4" w:uiPriority="272120083"/>
-    <w:lsdException w:name="Grid Table 3 Accent 4" w:uiPriority="-889730566"/>
-    <w:lsdException w:name="Grid Table 4 Accent 4" w:uiPriority="-1347912985"/>
-    <w:lsdException w:name="Grid Table 5 Dark Accent 4" w:uiPriority="-808802372"/>
-    <w:lsdException w:name="Grid Table 6 Colorful Accent 4" w:uiPriority="1919518841"/>
-    <w:lsdException w:name="Grid Table 7 Colorful Accent 4" w:uiPriority="1877835370"/>
-    <w:lsdException w:name="Grid Table 1 Light Accent 5" w:uiPriority="1754413430"/>
-    <w:lsdException w:name="Grid Table 2 Accent 5" w:uiPriority="272120083"/>
-    <w:lsdException w:name="Grid Table 3 Accent 5" w:uiPriority="-889730566"/>
-    <w:lsdException w:name="Grid Table 4 Accent 5" w:uiPriority="-1347912985"/>
-    <w:lsdException w:name="Grid Table 5 Dark Accent 5" w:uiPriority="-808802372"/>
-    <w:lsdException w:name="Grid Table 6 Colorful Accent 5" w:uiPriority="1919518841"/>
-    <w:lsdException w:name="Grid Table 7 Colorful Accent 5" w:uiPriority="1877835370"/>
-    <w:lsdException w:name="Grid Table 1 Light Accent 6" w:uiPriority="1754413430"/>
-    <w:lsdException w:name="Grid Table 2 Accent 6" w:uiPriority="272120083"/>
-    <w:lsdException w:name="Grid Table 3 Accent 6" w:uiPriority="-889730566"/>
-    <w:lsdException w:name="Grid Table 4 Accent 6" w:uiPriority="-1347912985"/>
-    <w:lsdException w:name="Grid Table 5 Dark Accent 6" w:uiPriority="-808802372"/>
-    <w:lsdException w:name="Grid Table 6 Colorful Accent 6" w:uiPriority="1919518841"/>
-    <w:lsdException w:name="Grid Table 7 Colorful Accent 6" w:uiPriority="1877835370"/>
-    <w:lsdException w:name="List Table 1 Light" w:uiPriority="1754413430"/>
-    <w:lsdException w:name="List Table 2" w:uiPriority="272120083"/>
-    <w:lsdException w:name="List Table 3" w:uiPriority="-889730566"/>
-    <w:lsdException w:name="List Table 4" w:uiPriority="-1347912985"/>
-    <w:lsdException w:name="List Table 5 Dark" w:uiPriority="-808802372"/>
-    <w:lsdException w:name="List Table 6 Colorful" w:uiPriority="1919518841"/>
-    <w:lsdException w:name="List Table 7 Colorful" w:uiPriority="1877835370"/>
-    <w:lsdException w:name="List Table 1 Light Accent 1" w:uiPriority="1754413430"/>
-    <w:lsdException w:name="List Table 2 Accent 1" w:uiPriority="272120083"/>
-    <w:lsdException w:name="List Table 3 Accent 1" w:uiPriority="-889730566"/>
-    <w:lsdException w:name="List Table 4 Accent 1" w:uiPriority="-1347912985"/>
-    <w:lsdException w:name="List Table 5 Dark Accent 1" w:uiPriority="-808802372"/>
-    <w:lsdException w:name="List Table 6 Colorful Accent 1" w:uiPriority="1919518841"/>
-    <w:lsdException w:name="List Table 7 Colorful Accent 1" w:uiPriority="1877835370"/>
-    <w:lsdException w:name="List Table 1 Light Accent 2" w:uiPriority="1754413430"/>
-    <w:lsdException w:name="List Table 2 Accent 2" w:uiPriority="272120083"/>
-    <w:lsdException w:name="List Table 3 Accent 2" w:uiPriority="-889730566"/>
-    <w:lsdException w:name="List Table 4 Accent 2" w:uiPriority="-1347912985"/>
-    <w:lsdException w:name="List Table 5 Dark Accent 2" w:uiPriority="-808802372"/>
-    <w:lsdException w:name="List Table 6 Colorful Accent 2" w:uiPriority="1919518841"/>
-    <w:lsdException w:name="List Table 7 Colorful Accent 2" w:uiPriority="1877835370"/>
-    <w:lsdException w:name="List Table 1 Light Accent 3" w:uiPriority="1754413430"/>
-    <w:lsdException w:name="List Table 2 Accent 3" w:uiPriority="272120083"/>
-    <w:lsdException w:name="List Table 3 Accent 3" w:uiPriority="-889730566"/>
-    <w:lsdException w:name="List Table 4 Accent 3" w:uiPriority="-1347912985"/>
-    <w:lsdException w:name="List Table 5 Dark Accent 3" w:uiPriority="-808802372"/>
-    <w:lsdException w:name="List Table 6 Colorful Accent 3" w:uiPriority="1919518841"/>
-    <w:lsdException w:name="List Table 7 Colorful Accent 3" w:uiPriority="1877835370"/>
-    <w:lsdException w:name="List Table 1 Light Accent 4" w:uiPriority="1754413430"/>
-    <w:lsdException w:name="List Table 2 Accent 4" w:uiPriority="272120083"/>
-    <w:lsdException w:name="List Table 3 Accent 4" w:uiPriority="-889730566"/>
-    <w:lsdException w:name="List Table 4 Accent 4" w:uiPriority="-1347912985"/>
-    <w:lsdException w:name="List Table 5 Dark Accent 4" w:uiPriority="-808802372"/>
-    <w:lsdException w:name="List Table 6 Colorful Accent 4" w:uiPriority="1919518841"/>
-    <w:lsdException w:name="List Table 7 Colorful Accent 4" w:uiPriority="1877835370"/>
-    <w:lsdException w:name="List Table 1 Light Accent 5" w:uiPriority="1754413430"/>
-    <w:lsdException w:name="List Table 2 Accent 5" w:uiPriority="272120083"/>
-    <w:lsdException w:name="List Table 3 Accent 5" w:uiPriority="-889730566"/>
-    <w:lsdException w:name="List Table 4 Accent 5" w:uiPriority="-1347912985"/>
-    <w:lsdException w:name="List Table 5 Dark Accent 5" w:uiPriority="-808802372"/>
-    <w:lsdException w:name="List Table 6 Colorful Accent 5" w:uiPriority="1919518841"/>
-    <w:lsdException w:name="List Table 7 Colorful Accent 5" w:uiPriority="1877835370"/>
-    <w:lsdException w:name="List Table 1 Light Accent 6" w:uiPriority="1754413430"/>
-    <w:lsdException w:name="List Table 2 Accent 6" w:uiPriority="272120083"/>
-    <w:lsdException w:name="List Table 3 Accent 6" w:uiPriority="-889730566"/>
-    <w:lsdException w:name="List Table 4 Accent 6" w:uiPriority="-1347912985"/>
-    <w:lsdException w:name="List Table 5 Dark Accent 6" w:uiPriority="-808802372"/>
-    <w:lsdException w:name="List Table 6 Colorful Accent 6" w:uiPriority="1919518841"/>
-    <w:lsdException w:name="List Table 7 Colorful Accent 6" w:uiPriority="1877835370"/>
+    <w:lsdException w:name="List Paragraph" w:uiPriority="84497024" w:qFormat="1"/>
+    <w:lsdException w:name="Quote" w:uiPriority="-1443316625" w:qFormat="1"/>
+    <w:lsdException w:name="Intense Quote" w:uiPriority="-2003499390" w:qFormat="1"/>
+    <w:lsdException w:name="Medium List 2 Accent 1" w:uiPriority="1466132808"/>
+    <w:lsdException w:name="Medium Grid 1 Accent 1" w:uiPriority="1466140513"/>
+    <w:lsdException w:name="Medium Grid 2 Accent 1" w:uiPriority="1987958474"/>
+    <w:lsdException w:name="Medium Grid 3 Accent 1" w:uiPriority="1181913959"/>
+    <w:lsdException w:name="Dark List Accent 1" w:uiPriority="123753988"/>
+    <w:lsdException w:name="Colorful Shading Accent 1" w:uiPriority="1141412881"/>
+    <w:lsdException w:name="Colorful List Accent 1" w:uiPriority="-1427453266"/>
+    <w:lsdException w:name="Colorful Grid Accent 1" w:uiPriority="-269563955"/>
+    <w:lsdException w:name="Light Shading Accent 2" w:uiPriority="-419627634"/>
+    <w:lsdException w:name="Light List Accent 2" w:uiPriority="-590500913"/>
+    <w:lsdException w:name="Light Grid Accent 2" w:uiPriority="659685664"/>
+    <w:lsdException w:name="Medium Shading 1 Accent 2" w:uiPriority="89593397"/>
+    <w:lsdException w:name="Medium Shading 2 Accent 2" w:uiPriority="273889426"/>
+    <w:lsdException w:name="Medium List 1 Accent 2" w:uiPriority="-657524869"/>
+    <w:lsdException w:name="Medium List 2 Accent 2" w:uiPriority="1466132808"/>
+    <w:lsdException w:name="Medium Grid 1 Accent 2" w:uiPriority="1466140513"/>
+    <w:lsdException w:name="Medium Grid 2 Accent 2" w:uiPriority="1987958474"/>
+    <w:lsdException w:name="Medium Grid 3 Accent 2" w:uiPriority="1181913959"/>
+    <w:lsdException w:name="Dark List Accent 2" w:uiPriority="123753988"/>
+    <w:lsdException w:name="Colorful Shading Accent 2" w:uiPriority="1141412881"/>
+    <w:lsdException w:name="Colorful List Accent 2" w:uiPriority="-1427453266"/>
+    <w:lsdException w:name="Colorful Grid Accent 2" w:uiPriority="-269563955"/>
+    <w:lsdException w:name="Light Shading Accent 3" w:uiPriority="-419627634"/>
+    <w:lsdException w:name="Light List Accent 3" w:uiPriority="-590500913"/>
+    <w:lsdException w:name="Light Grid Accent 3" w:uiPriority="659685664"/>
+    <w:lsdException w:name="Medium Shading 1 Accent 3" w:uiPriority="89593397"/>
+    <w:lsdException w:name="Medium Shading 2 Accent 3" w:uiPriority="273889426"/>
+    <w:lsdException w:name="Medium List 1 Accent 3" w:uiPriority="-657524869"/>
+    <w:lsdException w:name="Medium List 2 Accent 3" w:uiPriority="1466132808"/>
+    <w:lsdException w:name="Medium Grid 1 Accent 3" w:uiPriority="1466140513"/>
+    <w:lsdException w:name="Medium Grid 2 Accent 3" w:uiPriority="1987958474"/>
+    <w:lsdException w:name="Medium Grid 3 Accent 3" w:uiPriority="1181913959"/>
+    <w:lsdException w:name="Dark List Accent 3" w:uiPriority="123753988"/>
+    <w:lsdException w:name="Colorful Shading Accent 3" w:uiPriority="1141412881"/>
+    <w:lsdException w:name="Colorful List Accent 3" w:uiPriority="-1427453266"/>
+    <w:lsdException w:name="Colorful Grid Accent 3" w:uiPriority="-269563955"/>
+    <w:lsdException w:name="Light Shading Accent 4" w:uiPriority="-419627634"/>
+    <w:lsdException w:name="Light List Accent 4" w:uiPriority="-590500913"/>
+    <w:lsdException w:name="Light Grid Accent 4" w:uiPriority="659685664"/>
+    <w:lsdException w:name="Medium Shading 1 Accent 4" w:uiPriority="89593397"/>
+    <w:lsdException w:name="Medium Shading 2 Accent 4" w:uiPriority="273889426"/>
+    <w:lsdException w:name="Medium List 1 Accent 4" w:uiPriority="-657524869"/>
+    <w:lsdException w:name="Medium List 2 Accent 4" w:uiPriority="1466132808"/>
+    <w:lsdException w:name="Medium Grid 1 Accent 4" w:uiPriority="1466140513"/>
+    <w:lsdException w:name="Medium Grid 2 Accent 4" w:uiPriority="1987958474"/>
+    <w:lsdException w:name="Medium Grid 3 Accent 4" w:uiPriority="1181913959"/>
+    <w:lsdException w:name="Dark List Accent 4" w:uiPriority="123753988"/>
+    <w:lsdException w:name="Colorful Shading Accent 4" w:uiPriority="1141412881"/>
+    <w:lsdException w:name="Colorful List Accent 4" w:uiPriority="-1427453266"/>
+    <w:lsdException w:name="Colorful Grid Accent 4" w:uiPriority="-269563955"/>
+    <w:lsdException w:name="Light Shading Accent 5" w:uiPriority="-419627634"/>
+    <w:lsdException w:name="Light List Accent 5" w:uiPriority="-590500913"/>
+    <w:lsdException w:name="Light Grid Accent 5" w:uiPriority="659685664"/>
+    <w:lsdException w:name="Medium Shading 1 Accent 5" w:uiPriority="89593397"/>
+    <w:lsdException w:name="Medium Shading 2 Accent 5" w:uiPriority="273889426"/>
+    <w:lsdException w:name="Medium List 1 Accent 5" w:uiPriority="-657524869"/>
+    <w:lsdException w:name="Medium List 2 Accent 5" w:uiPriority="1466132808"/>
+    <w:lsdException w:name="Medium Grid 1 Accent 5" w:uiPriority="1466140513"/>
+    <w:lsdException w:name="Medium Grid 2 Accent 5" w:uiPriority="1987958474"/>
+    <w:lsdException w:name="Medium Grid 3 Accent 5" w:uiPriority="1181913959"/>
+    <w:lsdException w:name="Dark List Accent 5" w:uiPriority="123753988"/>
+    <w:lsdException w:name="Colorful Shading Accent 5" w:uiPriority="1141412881"/>
+    <w:lsdException w:name="Colorful List Accent 5" w:uiPriority="-1427453266"/>
+    <w:lsdException w:name="Colorful Grid Accent 5" w:uiPriority="-269563955"/>
+    <w:lsdException w:name="Light Shading Accent 6" w:uiPriority="-419627634"/>
+    <w:lsdException w:name="Light List Accent 6" w:uiPriority="-590500913"/>
+    <w:lsdException w:name="Light Grid Accent 6" w:uiPriority="659685664"/>
+    <w:lsdException w:name="Medium Shading 1 Accent 6" w:uiPriority="89593397"/>
+    <w:lsdException w:name="Medium Shading 2 Accent 6" w:uiPriority="273889426"/>
+    <w:lsdException w:name="Medium List 1 Accent 6" w:uiPriority="-657524869"/>
+    <w:lsdException w:name="Medium List 2 Accent 6" w:uiPriority="1466132808"/>
+    <w:lsdException w:name="Medium Grid 1 Accent 6" w:uiPriority="1466140513"/>
+    <w:lsdException w:name="Medium Grid 2 Accent 6" w:uiPriority="1987958474"/>
+    <w:lsdException w:name="Medium Grid 3 Accent 6" w:uiPriority="1181913959"/>
+    <w:lsdException w:name="Dark List Accent 6" w:uiPriority="123753988"/>
+    <w:lsdException w:name="Colorful Shading Accent 6" w:uiPriority="1141412881"/>
+    <w:lsdException w:name="Colorful List Accent 6" w:uiPriority="-1427453266"/>
+    <w:lsdException w:name="Colorful Grid Accent 6" w:uiPriority="-269563955"/>
+    <w:lsdException w:name="Subtle Emphasis" w:uiPriority="1785703611" w:qFormat="1"/>
+    <w:lsdException w:name="Intense Emphasis" w:uiPriority="424773697" w:qFormat="1"/>
+    <w:lsdException w:name="Subtle Reference" w:uiPriority="-6903429" w:qFormat="1"/>
+    <w:lsdException w:name="Intense Reference" w:uiPriority="-1113674768" w:qFormat="1"/>
+    <w:lsdException w:name="Book Title" w:uiPriority="611792535" w:qFormat="1"/>
+    <w:lsdException w:name="Bibliography" w:semiHidden="1" w:uiPriority="-1445213845" w:unhideWhenUsed="1"/>
+    <w:lsdException w:name="TOC Heading" w:semiHidden="1" w:uiPriority="54985841" w:unhideWhenUsed="1" w:qFormat="1"/>
+    <w:lsdException w:name="Plain Table 1" w:uiPriority="-1127310885"/>
+    <w:lsdException w:name="Plain Table 2" w:uiPriority="157636948"/>
+    <w:lsdException w:name="Plain Table 3" w:uiPriority="157638761"/>
+    <w:lsdException w:name="Plain Table 4" w:uiPriority="-1789822936"/>
+    <w:lsdException w:name="Plain Table 5" w:uiPriority="846729367"/>
+    <w:lsdException w:name="Grid Table Light" w:uiPriority="1210533892"/>
+    <w:lsdException w:name="Grid Table 1 Light" w:uiPriority="607605604"/>
+    <w:lsdException w:name="Grid Table 2" w:uiPriority="644089411"/>
+    <w:lsdException w:name="Grid Table 3" w:uiPriority="-55153552"/>
+    <w:lsdException w:name="Grid Table 4" w:uiPriority="-110113833"/>
+    <w:lsdException w:name="Grid Table 5 Dark" w:uiPriority="-325535592"/>
+    <w:lsdException w:name="Grid Table 6 Colorful" w:uiPriority="293152053"/>
+    <w:lsdException w:name="Grid Table 7 Colorful" w:uiPriority="-2075561948"/>
+    <w:lsdException w:name="Grid Table 1 Light Accent 1" w:uiPriority="607605604"/>
+    <w:lsdException w:name="Grid Table 2 Accent 1" w:uiPriority="644089411"/>
+    <w:lsdException w:name="Grid Table 3 Accent 1" w:uiPriority="-55153552"/>
+    <w:lsdException w:name="Grid Table 4 Accent 1" w:uiPriority="-110113833"/>
+    <w:lsdException w:name="Grid Table 5 Dark Accent 1" w:uiPriority="-325535592"/>
+    <w:lsdException w:name="Grid Table 6 Colorful Accent 1" w:uiPriority="293152053"/>
+    <w:lsdException w:name="Grid Table 7 Colorful Accent 1" w:uiPriority="-2075561948"/>
+    <w:lsdException w:name="Grid Table 1 Light Accent 2" w:uiPriority="607605604"/>
+    <w:lsdException w:name="Grid Table 2 Accent 2" w:uiPriority="644089411"/>
+    <w:lsdException w:name="Grid Table 3 Accent 2" w:uiPriority="-55153552"/>
+    <w:lsdException w:name="Grid Table 4 Accent 2" w:uiPriority="-110113833"/>
+    <w:lsdException w:name="Grid Table 5 Dark Accent 2" w:uiPriority="-325535592"/>
+    <w:lsdException w:name="Grid Table 6 Colorful Accent 2" w:uiPriority="293152053"/>
+    <w:lsdException w:name="Grid Table 7 Colorful Accent 2" w:uiPriority="-2075561948"/>
+    <w:lsdException w:name="Grid Table 1 Light Accent 3" w:uiPriority="607605604"/>
+    <w:lsdException w:name="Grid Table 2 Accent 3" w:uiPriority="644089411"/>
+    <w:lsdException w:name="Grid Table 3 Accent 3" w:uiPriority="-55153552"/>
+    <w:lsdException w:name="Grid Table 4 Accent 3" w:uiPriority="-110113833"/>
+    <w:lsdException w:name="Grid Table 5 Dark Accent 3" w:uiPriority="-325535592"/>
+    <w:lsdException w:name="Grid Table 6 Colorful Accent 3" w:uiPriority="293152053"/>
+    <w:lsdException w:name="Grid Table 7 Colorful Accent 3" w:uiPriority="-2075561948"/>
+    <w:lsdException w:name="Grid Table 1 Light Accent 4" w:uiPriority="607605604"/>
+    <w:lsdException w:name="Grid Table 2 Accent 4" w:uiPriority="644089411"/>
+    <w:lsdException w:name="Grid Table 3 Accent 4" w:uiPriority="-55153552"/>
+    <w:lsdException w:name="Grid Table 4 Accent 4" w:uiPriority="-110113833"/>
+    <w:lsdException w:name="Grid Table 5 Dark Accent 4" w:uiPriority="-325535592"/>
+    <w:lsdException w:name="Grid Table 6 Colorful Accent 4" w:uiPriority="293152053"/>
+    <w:lsdException w:name="Grid Table 7 Colorful Accent 4" w:uiPriority="-2075561948"/>
+    <w:lsdException w:name="Grid Table 1 Light Accent 5" w:uiPriority="607605604"/>
+    <w:lsdException w:name="Grid Table 2 Accent 5" w:uiPriority="644089411"/>
+    <w:lsdException w:name="Grid Table 3 Accent 5" w:uiPriority="-55153552"/>
+    <w:lsdException w:name="Grid Table 4 Accent 5" w:uiPriority="-110113833"/>
+    <w:lsdException w:name="Grid Table 5 Dark Accent 5" w:uiPriority="-325535592"/>
+    <w:lsdException w:name="Grid Table 6 Colorful Accent 5" w:uiPriority="293152053"/>
+    <w:lsdException w:name="Grid Table 7 Colorful Accent 5" w:uiPriority="-2075561948"/>
+    <w:lsdException w:name="Grid Table 1 Light Accent 6" w:uiPriority="607605604"/>
+    <w:lsdException w:name="Grid Table 2 Accent 6" w:uiPriority="644089411"/>
+    <w:lsdException w:name="Grid Table 3 Accent 6" w:uiPriority="-55153552"/>
+    <w:lsdException w:name="Grid Table 4 Accent 6" w:uiPriority="-110113833"/>
+    <w:lsdException w:name="Grid Table 5 Dark Accent 6" w:uiPriority="-325535592"/>
+    <w:lsdException w:name="Grid Table 6 Colorful Accent 6" w:uiPriority="293152053"/>
+    <w:lsdException w:name="Grid Table 7 Colorful Accent 6" w:uiPriority="-2075561948"/>
+    <w:lsdException w:name="List Table 1 Light" w:uiPriority="607605604"/>
+    <w:lsdException w:name="List Table 2" w:uiPriority="644089411"/>
+    <w:lsdException w:name="List Table 3" w:uiPriority="-55153552"/>
+    <w:lsdException w:name="List Table 4" w:uiPriority="-110113833"/>
+    <w:lsdException w:name="List Table 5 Dark" w:uiPriority="-325535592"/>
+    <w:lsdException w:name="List Table 6 Colorful" w:uiPriority="293152053"/>
+    <w:lsdException w:name="List Table 7 Colorful" w:uiPriority="-2075561948"/>
+    <w:lsdException w:name="List Table 1 Light Accent 1" w:uiPriority="607605604"/>
+    <w:lsdException w:name="List Table 2 Accent 1" w:uiPriority="644089411"/>
+    <w:lsdException w:name="List Table 3 Accent 1" w:uiPriority="-55153552"/>
+    <w:lsdException w:name="List Table 4 Accent 1" w:uiPriority="-110113833"/>
+    <w:lsdException w:name="List Table 5 Dark Accent 1" w:uiPriority="-325535592"/>
+    <w:lsdException w:name="List Table 6 Colorful Accent 1" w:uiPriority="293152053"/>
+    <w:lsdException w:name="List Table 7 Colorful Accent 1" w:uiPriority="-2075561948"/>
+    <w:lsdException w:name="List Table 1 Light Accent 2" w:uiPriority="607605604"/>
+    <w:lsdException w:name="List Table 2 Accent 2" w:uiPriority="644089411"/>
+    <w:lsdException w:name="List Table 3 Accent 2" w:uiPriority="-55153552"/>
+    <w:lsdException w:name="List Table 4 Accent 2" w:uiPriority="-110113833"/>
+    <w:lsdException w:name="List Table 5 Dark Accent 2" w:uiPriority="-325535592"/>
+    <w:lsdException w:name="List Table 6 Colorful Accent 2" w:uiPriority="293152053"/>
+    <w:lsdException w:name="List Table 7 Colorful Accent 2" w:uiPriority="-2075561948"/>
+    <w:lsdException w:name="List Table 1 Light Accent 3" w:uiPriority="607605604"/>
+    <w:lsdException w:name="List Table 2 Accent 3" w:uiPriority="644089411"/>
+    <w:lsdException w:name="List Table 3 Accent 3" w:uiPriority="-55153552"/>
+    <w:lsdException w:name="List Table 4 Accent 3" w:uiPriority="-110113833"/>
+    <w:lsdException w:name="List Table 5 Dark Accent 3" w:uiPriority="-325535592"/>
+    <w:lsdException w:name="List Table 6 Colorful Accent 3" w:uiPriority="293152053"/>
+    <w:lsdException w:name="List Table 7 Colorful Accent 3" w:uiPriority="-2075561948"/>
+    <w:lsdException w:name="List Table 1 Light Accent 4" w:uiPriority="607605604"/>
+    <w:lsdException w:name="List Table 2 Accent 4" w:uiPriority="644089411"/>
+    <w:lsdException w:name="List Table 3 Accent 4" w:uiPriority="-55153552"/>
+    <w:lsdException w:name="List Table 4 Accent 4" w:uiPriority="-110113833"/>
+    <w:lsdException w:name="List Table 5 Dark Accent 4" w:uiPriority="-325535592"/>
+    <w:lsdException w:name="List Table 6 Colorful Accent 4" w:uiPriority="293152053"/>
+    <w:lsdException w:name="List Table 7 Colorful Accent 4" w:uiPriority="-2075561948"/>
+    <w:lsdException w:name="List Table 1 Light Accent 5" w:uiPriority="607605604"/>
+    <w:lsdException w:name="List Table 2 Accent 5" w:uiPriority="644089411"/>
+    <w:lsdException w:name="List Table 3 Accent 5" w:uiPriority="-55153552"/>
+    <w:lsdException w:name="List Table 4 Accent 5" w:uiPriority="-110113833"/>
+    <w:lsdException w:name="List Table 5 Dark Accent 5" w:uiPriority="-325535592"/>
+    <w:lsdException w:name="List Table 6 Colorful Accent 5" w:uiPriority="293152053"/>
+    <w:lsdException w:name="List Table 7 Colorful Accent 5" w:uiPriority="-2075561948"/>
+    <w:lsdException w:name="List Table 1 Light Accent 6" w:uiPriority="607605604"/>
+    <w:lsdException w:name="List Table 2 Accent 6" w:uiPriority="644089411"/>
+    <w:lsdException w:name="List Table 3 Accent 6" w:uiPriority="-55153552"/>
+    <w:lsdException w:name="List Table 4 Accent 6" w:uiPriority="-110113833"/>
+    <w:lsdException w:name="List Table 5 Dark Accent 6" w:uiPriority="-325535592"/>
+    <w:lsdException w:name="List Table 6 Colorful Accent 6" w:uiPriority="293152053"/>
+    <w:lsdException w:name="List Table 7 Colorful Accent 6" w:uiPriority="-2075561948"/>
   </w:latentStyles>
   <w:style w:type="paragraph" w:default="1" w:styleId="a2">
     <w:name w:val="Normal"/>
